--- a/Tugas1_162012133085_Benedikta Anindya B.docx
+++ b/Tugas1_162012133085_Benedikta Anindya B.docx
@@ -105,7 +105,7 @@
         <w:rPr>
           <w:rFonts w:ascii="Times New Roman" w:hAnsi="Times New Roman" w:cs="Times New Roman"/>
         </w:rPr>
-        <w:t xml:space="preserve">Minggu ke- </w:t>
+        <w:t xml:space="preserve">Minggu ke </w:t>
       </w:r>
       <w:r>
         <w:rPr>
@@ -132,7 +132,13 @@
         <w:rPr>
           <w:rFonts w:ascii="Times New Roman" w:hAnsi="Times New Roman" w:cs="Times New Roman"/>
         </w:rPr>
-        <w:t>Jawaban :</w:t>
+        <w:t>Langkah</w:t>
+      </w:r>
+      <w:r>
+        <w:rPr>
+          <w:rFonts w:ascii="Times New Roman" w:hAnsi="Times New Roman" w:cs="Times New Roman"/>
+        </w:rPr>
+        <w:t xml:space="preserve"> :</w:t>
       </w:r>
     </w:p>
     <w:p>
@@ -871,6 +877,53 @@
     </w:p>
     <w:p>
       <w:pPr>
+        <w:rPr>
+          <w:rFonts w:ascii="Times New Roman" w:hAnsi="Times New Roman" w:cs="Times New Roman"/>
+        </w:rPr>
+      </w:pPr>
+      <w:r>
+        <w:rPr>
+          <w:noProof/>
+        </w:rPr>
+        <w:drawing>
+          <wp:inline distT="0" distB="0" distL="0" distR="0" wp14:anchorId="0B5CCCC5" wp14:editId="5D3D01F9">
+            <wp:extent cx="5731510" cy="3222625"/>
+            <wp:effectExtent l="0" t="0" r="2540" b="0"/>
+            <wp:docPr id="6" name="Picture 6"/>
+            <wp:cNvGraphicFramePr>
+              <a:graphicFrameLocks xmlns:a="http://schemas.openxmlformats.org/drawingml/2006/main" noChangeAspect="1"/>
+            </wp:cNvGraphicFramePr>
+            <a:graphic xmlns:a="http://schemas.openxmlformats.org/drawingml/2006/main">
+              <a:graphicData uri="http://schemas.openxmlformats.org/drawingml/2006/picture">
+                <pic:pic xmlns:pic="http://schemas.openxmlformats.org/drawingml/2006/picture">
+                  <pic:nvPicPr>
+                    <pic:cNvPr id="1" name=""/>
+                    <pic:cNvPicPr/>
+                  </pic:nvPicPr>
+                  <pic:blipFill>
+                    <a:blip r:embed="rId13"/>
+                    <a:stretch>
+                      <a:fillRect/>
+                    </a:stretch>
+                  </pic:blipFill>
+                  <pic:spPr>
+                    <a:xfrm>
+                      <a:off x="0" y="0"/>
+                      <a:ext cx="5731510" cy="3222625"/>
+                    </a:xfrm>
+                    <a:prstGeom prst="rect">
+                      <a:avLst/>
+                    </a:prstGeom>
+                  </pic:spPr>
+                </pic:pic>
+              </a:graphicData>
+            </a:graphic>
+          </wp:inline>
+        </w:drawing>
+      </w:r>
+    </w:p>
+    <w:p>
+      <w:pPr>
         <w:pStyle w:val="ListParagraph"/>
         <w:numPr>
           <w:ilvl w:val="0"/>
@@ -887,13 +940,73 @@
         </w:rPr>
         <w:t xml:space="preserve">Melakukan commit </w:t>
       </w:r>
-    </w:p>
-    <w:p>
-      <w:pPr>
-        <w:rPr>
-          <w:rFonts w:ascii="Times New Roman" w:hAnsi="Times New Roman" w:cs="Times New Roman"/>
-        </w:rPr>
-      </w:pPr>
+      <w:r>
+        <w:rPr>
+          <w:rFonts w:ascii="Times New Roman" w:hAnsi="Times New Roman" w:cs="Times New Roman"/>
+        </w:rPr>
+        <w:t>file</w:t>
+      </w:r>
+    </w:p>
+    <w:p>
+      <w:pPr>
+        <w:rPr>
+          <w:rFonts w:ascii="Times New Roman" w:hAnsi="Times New Roman" w:cs="Times New Roman"/>
+        </w:rPr>
+      </w:pPr>
+      <w:r>
+        <w:rPr>
+          <w:rFonts w:ascii="Times New Roman" w:hAnsi="Times New Roman" w:cs="Times New Roman"/>
+          <w:noProof/>
+        </w:rPr>
+        <w:drawing>
+          <wp:inline distT="0" distB="0" distL="0" distR="0" wp14:anchorId="5E1EA15F" wp14:editId="253B4ABD">
+            <wp:extent cx="5715000" cy="2990850"/>
+            <wp:effectExtent l="0" t="0" r="0" b="0"/>
+            <wp:docPr id="7" name="Picture 7"/>
+            <wp:cNvGraphicFramePr>
+              <a:graphicFrameLocks xmlns:a="http://schemas.openxmlformats.org/drawingml/2006/main" noChangeAspect="1"/>
+            </wp:cNvGraphicFramePr>
+            <a:graphic xmlns:a="http://schemas.openxmlformats.org/drawingml/2006/main">
+              <a:graphicData uri="http://schemas.openxmlformats.org/drawingml/2006/picture">
+                <pic:pic xmlns:pic="http://schemas.openxmlformats.org/drawingml/2006/picture">
+                  <pic:nvPicPr>
+                    <pic:cNvPr id="0" name="Picture 1"/>
+                    <pic:cNvPicPr>
+                      <a:picLocks noChangeAspect="1" noChangeArrowheads="1"/>
+                    </pic:cNvPicPr>
+                  </pic:nvPicPr>
+                  <pic:blipFill>
+                    <a:blip r:embed="rId14">
+                      <a:extLst>
+                        <a:ext uri="{28A0092B-C50C-407E-A947-70E740481C1C}">
+                          <a14:useLocalDpi xmlns:a14="http://schemas.microsoft.com/office/drawing/2010/main" val="0"/>
+                        </a:ext>
+                      </a:extLst>
+                    </a:blip>
+                    <a:srcRect/>
+                    <a:stretch>
+                      <a:fillRect/>
+                    </a:stretch>
+                  </pic:blipFill>
+                  <pic:spPr bwMode="auto">
+                    <a:xfrm>
+                      <a:off x="0" y="0"/>
+                      <a:ext cx="5715000" cy="2990850"/>
+                    </a:xfrm>
+                    <a:prstGeom prst="rect">
+                      <a:avLst/>
+                    </a:prstGeom>
+                    <a:noFill/>
+                    <a:ln>
+                      <a:noFill/>
+                    </a:ln>
+                  </pic:spPr>
+                </pic:pic>
+              </a:graphicData>
+            </a:graphic>
+          </wp:inline>
+        </w:drawing>
+      </w:r>
     </w:p>
     <w:p>
       <w:pPr>
@@ -925,7 +1038,114 @@
           <w:rFonts w:ascii="Times New Roman" w:hAnsi="Times New Roman" w:cs="Times New Roman"/>
         </w:rPr>
         <w:lastRenderedPageBreak/>
-        <w:t xml:space="preserve">Menambahkan </w:t>
+        <w:t>Jika proses sudah selesai maka file laporan juga akan ada di remote repository</w:t>
+      </w:r>
+    </w:p>
+    <w:p>
+      <w:pPr>
+        <w:rPr>
+          <w:rFonts w:ascii="Times New Roman" w:hAnsi="Times New Roman" w:cs="Times New Roman"/>
+        </w:rPr>
+      </w:pPr>
+      <w:r>
+        <w:rPr>
+          <w:rFonts w:ascii="Times New Roman" w:hAnsi="Times New Roman" w:cs="Times New Roman"/>
+          <w:noProof/>
+        </w:rPr>
+        <w:drawing>
+          <wp:inline distT="0" distB="0" distL="0" distR="0" wp14:anchorId="26F7E940" wp14:editId="0FBC14AB">
+            <wp:extent cx="5724525" cy="3048000"/>
+            <wp:effectExtent l="0" t="0" r="9525" b="0"/>
+            <wp:docPr id="8" name="Picture 8"/>
+            <wp:cNvGraphicFramePr>
+              <a:graphicFrameLocks xmlns:a="http://schemas.openxmlformats.org/drawingml/2006/main" noChangeAspect="1"/>
+            </wp:cNvGraphicFramePr>
+            <a:graphic xmlns:a="http://schemas.openxmlformats.org/drawingml/2006/main">
+              <a:graphicData uri="http://schemas.openxmlformats.org/drawingml/2006/picture">
+                <pic:pic xmlns:pic="http://schemas.openxmlformats.org/drawingml/2006/picture">
+                  <pic:nvPicPr>
+                    <pic:cNvPr id="0" name="Picture 2"/>
+                    <pic:cNvPicPr>
+                      <a:picLocks noChangeAspect="1" noChangeArrowheads="1"/>
+                    </pic:cNvPicPr>
+                  </pic:nvPicPr>
+                  <pic:blipFill>
+                    <a:blip r:embed="rId15">
+                      <a:extLst>
+                        <a:ext uri="{28A0092B-C50C-407E-A947-70E740481C1C}">
+                          <a14:useLocalDpi xmlns:a14="http://schemas.microsoft.com/office/drawing/2010/main" val="0"/>
+                        </a:ext>
+                      </a:extLst>
+                    </a:blip>
+                    <a:srcRect/>
+                    <a:stretch>
+                      <a:fillRect/>
+                    </a:stretch>
+                  </pic:blipFill>
+                  <pic:spPr bwMode="auto">
+                    <a:xfrm>
+                      <a:off x="0" y="0"/>
+                      <a:ext cx="5724525" cy="3048000"/>
+                    </a:xfrm>
+                    <a:prstGeom prst="rect">
+                      <a:avLst/>
+                    </a:prstGeom>
+                    <a:noFill/>
+                    <a:ln>
+                      <a:noFill/>
+                    </a:ln>
+                  </pic:spPr>
+                </pic:pic>
+              </a:graphicData>
+            </a:graphic>
+          </wp:inline>
+        </w:drawing>
+      </w:r>
+    </w:p>
+    <w:p>
+      <w:pPr>
+        <w:pStyle w:val="ListParagraph"/>
+        <w:numPr>
+          <w:ilvl w:val="0"/>
+          <w:numId w:val="1"/>
+        </w:numPr>
+        <w:ind w:left="426" w:hanging="426"/>
+        <w:rPr>
+          <w:rFonts w:ascii="Times New Roman" w:hAnsi="Times New Roman" w:cs="Times New Roman"/>
+        </w:rPr>
+      </w:pPr>
+      <w:r>
+        <w:rPr>
+          <w:rFonts w:ascii="Times New Roman" w:hAnsi="Times New Roman" w:cs="Times New Roman"/>
+        </w:rPr>
+        <w:t>Jika ingin mengubah file maka, ubah file langsung dari direktori Git lalu commit kembali</w:t>
+      </w:r>
+    </w:p>
+    <w:p>
+      <w:pPr>
+        <w:rPr>
+          <w:rFonts w:ascii="Times New Roman" w:hAnsi="Times New Roman" w:cs="Times New Roman"/>
+        </w:rPr>
+      </w:pPr>
+    </w:p>
+    <w:p>
+      <w:pPr>
+        <w:rPr>
+          <w:rFonts w:ascii="Times New Roman" w:hAnsi="Times New Roman" w:cs="Times New Roman"/>
+        </w:rPr>
+      </w:pPr>
+    </w:p>
+    <w:p>
+      <w:pPr>
+        <w:rPr>
+          <w:rFonts w:ascii="Times New Roman" w:hAnsi="Times New Roman" w:cs="Times New Roman"/>
+        </w:rPr>
+      </w:pPr>
+      <w:r>
+        <w:rPr>
+          <w:rFonts w:ascii="Times New Roman" w:hAnsi="Times New Roman" w:cs="Times New Roman"/>
+        </w:rPr>
+        <w:br w:type="page"/>
       </w:r>
     </w:p>
     <w:sectPr>

--- a/Tugas1_162012133085_Benedikta Anindya B.docx
+++ b/Tugas1_162012133085_Benedikta Anindya B.docx
@@ -1118,35 +1118,82 @@
         <w:rPr>
           <w:rFonts w:ascii="Times New Roman" w:hAnsi="Times New Roman" w:cs="Times New Roman"/>
         </w:rPr>
-        <w:t>Jika ingin mengubah file maka, ubah file langsung dari direktori Git lalu commit kembali</w:t>
-      </w:r>
-    </w:p>
-    <w:p>
-      <w:pPr>
-        <w:rPr>
-          <w:rFonts w:ascii="Times New Roman" w:hAnsi="Times New Roman" w:cs="Times New Roman"/>
-        </w:rPr>
-      </w:pPr>
-    </w:p>
-    <w:p>
-      <w:pPr>
-        <w:rPr>
-          <w:rFonts w:ascii="Times New Roman" w:hAnsi="Times New Roman" w:cs="Times New Roman"/>
-        </w:rPr>
-      </w:pPr>
-    </w:p>
-    <w:p>
-      <w:pPr>
-        <w:rPr>
-          <w:rFonts w:ascii="Times New Roman" w:hAnsi="Times New Roman" w:cs="Times New Roman"/>
-        </w:rPr>
-      </w:pPr>
-      <w:r>
-        <w:rPr>
-          <w:rFonts w:ascii="Times New Roman" w:hAnsi="Times New Roman" w:cs="Times New Roman"/>
-        </w:rPr>
-        <w:br w:type="page"/>
-      </w:r>
+        <w:t>Jika ingin mengubah file maka, ubah file langsung dari direktori Git lalu commit kembal</w:t>
+      </w:r>
+      <w:r>
+        <w:rPr>
+          <w:rFonts w:ascii="Times New Roman" w:hAnsi="Times New Roman" w:cs="Times New Roman"/>
+        </w:rPr>
+        <w:t>i. Gunakan git log untuk melihat apa saja yang telah kita commit</w:t>
+      </w:r>
+    </w:p>
+    <w:p>
+      <w:pPr>
+        <w:rPr>
+          <w:rFonts w:ascii="Times New Roman" w:hAnsi="Times New Roman" w:cs="Times New Roman"/>
+        </w:rPr>
+      </w:pPr>
+      <w:r>
+        <w:rPr>
+          <w:noProof/>
+        </w:rPr>
+        <w:drawing>
+          <wp:inline distT="0" distB="0" distL="0" distR="0" wp14:anchorId="30F24687" wp14:editId="4C14C357">
+            <wp:extent cx="5731510" cy="3969385"/>
+            <wp:effectExtent l="0" t="0" r="2540" b="0"/>
+            <wp:docPr id="9" name="Picture 9"/>
+            <wp:cNvGraphicFramePr>
+              <a:graphicFrameLocks xmlns:a="http://schemas.openxmlformats.org/drawingml/2006/main" noChangeAspect="1"/>
+            </wp:cNvGraphicFramePr>
+            <a:graphic xmlns:a="http://schemas.openxmlformats.org/drawingml/2006/main">
+              <a:graphicData uri="http://schemas.openxmlformats.org/drawingml/2006/picture">
+                <pic:pic xmlns:pic="http://schemas.openxmlformats.org/drawingml/2006/picture">
+                  <pic:nvPicPr>
+                    <pic:cNvPr id="1" name=""/>
+                    <pic:cNvPicPr/>
+                  </pic:nvPicPr>
+                  <pic:blipFill>
+                    <a:blip r:embed="rId16"/>
+                    <a:stretch>
+                      <a:fillRect/>
+                    </a:stretch>
+                  </pic:blipFill>
+                  <pic:spPr>
+                    <a:xfrm>
+                      <a:off x="0" y="0"/>
+                      <a:ext cx="5731510" cy="3969385"/>
+                    </a:xfrm>
+                    <a:prstGeom prst="rect">
+                      <a:avLst/>
+                    </a:prstGeom>
+                  </pic:spPr>
+                </pic:pic>
+              </a:graphicData>
+            </a:graphic>
+          </wp:inline>
+        </w:drawing>
+      </w:r>
+    </w:p>
+    <w:p>
+      <w:pPr>
+        <w:rPr>
+          <w:rFonts w:ascii="Times New Roman" w:hAnsi="Times New Roman" w:cs="Times New Roman"/>
+        </w:rPr>
+      </w:pPr>
+    </w:p>
+    <w:p>
+      <w:pPr>
+        <w:rPr>
+          <w:rFonts w:ascii="Times New Roman" w:hAnsi="Times New Roman" w:cs="Times New Roman"/>
+        </w:rPr>
+      </w:pPr>
+    </w:p>
+    <w:p>
+      <w:pPr>
+        <w:rPr>
+          <w:rFonts w:ascii="Times New Roman" w:hAnsi="Times New Roman" w:cs="Times New Roman"/>
+        </w:rPr>
+      </w:pPr>
     </w:p>
     <w:sectPr>
       <w:pgSz w:w="11906" w:h="16838"/>
